--- a/Horizontal vs Vertical scaling.docx
+++ b/Horizontal vs Vertical scaling.docx
@@ -4,28 +4,33 @@
   <w:body>
     <w:p>
       <w:pPr>
+        <w:spacing w:line="276" w:lineRule="auto"/>
         <w:jc w:val="center"/>
         <w:rPr>
+          <w:rFonts w:ascii="Cambria" w:hAnsi="Cambria"/>
           <w:b/>
-          <w:sz w:val="56"/>
-          <w:szCs w:val="56"/>
-          <w:lang w:val="en-US"/>
-        </w:rPr>
-      </w:pPr>
-      <w:r>
-        <w:rPr>
+          <w:sz w:val="28"/>
+          <w:szCs w:val="24"/>
+          <w:lang w:val="en-US"/>
+        </w:rPr>
+      </w:pPr>
+      <w:bookmarkStart w:id="0" w:name="_GoBack"/>
+      <w:r>
+        <w:rPr>
+          <w:rFonts w:ascii="Cambria" w:hAnsi="Cambria"/>
           <w:b/>
-          <w:sz w:val="56"/>
-          <w:szCs w:val="56"/>
-          <w:lang w:val="en-US"/>
-        </w:rPr>
-        <w:t xml:space="preserve">Horizontal V/S </w:t>
-      </w:r>
-      <w:r>
-        <w:rPr>
+          <w:sz w:val="28"/>
+          <w:szCs w:val="24"/>
+          <w:lang w:val="en-US"/>
+        </w:rPr>
+        <w:t xml:space="preserve">Horizontal Vs </w:t>
+      </w:r>
+      <w:r>
+        <w:rPr>
+          <w:rFonts w:ascii="Cambria" w:hAnsi="Cambria"/>
           <w:b/>
-          <w:sz w:val="56"/>
-          <w:szCs w:val="56"/>
+          <w:sz w:val="28"/>
+          <w:szCs w:val="24"/>
           <w:lang w:val="en-US"/>
         </w:rPr>
         <w:t>Vertical Scaling</w:t>
@@ -33,16 +38,294 @@
     </w:p>
     <w:p>
       <w:pPr>
-        <w:rPr>
-          <w:sz w:val="36"/>
-          <w:szCs w:val="36"/>
-          <w:lang w:val="en-US"/>
-        </w:rPr>
-      </w:pPr>
-      <w:r>
-        <w:rPr>
-          <w:sz w:val="36"/>
-          <w:szCs w:val="36"/>
+        <w:spacing w:line="276" w:lineRule="auto"/>
+        <w:jc w:val="both"/>
+        <w:rPr>
+          <w:rFonts w:ascii="Cambria" w:hAnsi="Cambria" w:cs="Arial"/>
+          <w:spacing w:val="2"/>
+          <w:sz w:val="24"/>
+          <w:szCs w:val="24"/>
+          <w:shd w:val="clear" w:color="auto" w:fill="FFFFFF"/>
+        </w:rPr>
+      </w:pPr>
+    </w:p>
+    <w:p>
+      <w:pPr>
+        <w:spacing w:line="276" w:lineRule="auto"/>
+        <w:jc w:val="both"/>
+        <w:rPr>
+          <w:rFonts w:ascii="Cambria" w:hAnsi="Cambria" w:cs="Arial"/>
+          <w:spacing w:val="2"/>
+          <w:sz w:val="24"/>
+          <w:szCs w:val="24"/>
+          <w:shd w:val="clear" w:color="auto" w:fill="FFFFFF"/>
+        </w:rPr>
+      </w:pPr>
+      <w:r>
+        <w:rPr>
+          <w:rFonts w:ascii="Cambria" w:hAnsi="Cambria" w:cs="Arial"/>
+          <w:b/>
+          <w:bCs/>
+          <w:spacing w:val="2"/>
+          <w:sz w:val="24"/>
+          <w:szCs w:val="24"/>
+          <w:shd w:val="clear" w:color="auto" w:fill="FFFFFF"/>
+        </w:rPr>
+        <w:t>What is Scaling</w:t>
+      </w:r>
+      <w:r>
+        <w:rPr>
+          <w:rFonts w:ascii="Cambria" w:hAnsi="Cambria" w:cs="Arial"/>
+          <w:b/>
+          <w:bCs/>
+          <w:spacing w:val="2"/>
+          <w:sz w:val="24"/>
+          <w:szCs w:val="24"/>
+          <w:shd w:val="clear" w:color="auto" w:fill="FFFFFF"/>
+        </w:rPr>
+        <w:t>?</w:t>
+      </w:r>
+      <w:r>
+        <w:rPr>
+          <w:rFonts w:ascii="Cambria" w:hAnsi="Cambria" w:cs="Arial"/>
+          <w:spacing w:val="2"/>
+          <w:sz w:val="24"/>
+          <w:szCs w:val="24"/>
+          <w:shd w:val="clear" w:color="auto" w:fill="FFFFFF"/>
+        </w:rPr>
+        <w:t xml:space="preserve"> </w:t>
+      </w:r>
+    </w:p>
+    <w:p>
+      <w:pPr>
+        <w:spacing w:line="276" w:lineRule="auto"/>
+        <w:jc w:val="both"/>
+        <w:rPr>
+          <w:rFonts w:ascii="Cambria" w:hAnsi="Cambria" w:cs="Arial"/>
+          <w:spacing w:val="2"/>
+          <w:sz w:val="24"/>
+          <w:szCs w:val="24"/>
+          <w:shd w:val="clear" w:color="auto" w:fill="FFFFFF"/>
+        </w:rPr>
+      </w:pPr>
+      <w:r>
+        <w:rPr>
+          <w:rFonts w:ascii="Cambria" w:hAnsi="Cambria" w:cs="Arial"/>
+          <w:spacing w:val="2"/>
+          <w:sz w:val="24"/>
+          <w:szCs w:val="24"/>
+          <w:shd w:val="clear" w:color="auto" w:fill="FFFFFF"/>
+        </w:rPr>
+        <w:t xml:space="preserve">Scalability can be defined as a process to expand the existing configuration (servers) to handle a large number of user requests or to manage the amount of load on the server. </w:t>
+      </w:r>
+    </w:p>
+    <w:p>
+      <w:pPr>
+        <w:spacing w:line="276" w:lineRule="auto"/>
+        <w:jc w:val="both"/>
+        <w:rPr>
+          <w:rFonts w:ascii="Cambria" w:hAnsi="Cambria" w:cs="Arial"/>
+          <w:spacing w:val="4"/>
+          <w:sz w:val="24"/>
+          <w:szCs w:val="24"/>
+          <w:shd w:val="clear" w:color="auto" w:fill="FFFFFF"/>
+        </w:rPr>
+      </w:pPr>
+      <w:r>
+        <w:rPr>
+          <w:rFonts w:ascii="Cambria" w:hAnsi="Cambria" w:cs="Arial"/>
+          <w:spacing w:val="4"/>
+          <w:sz w:val="24"/>
+          <w:szCs w:val="24"/>
+          <w:shd w:val="clear" w:color="auto" w:fill="FFFFFF"/>
+        </w:rPr>
+        <w:t xml:space="preserve">If </w:t>
+      </w:r>
+      <w:r>
+        <w:rPr>
+          <w:rFonts w:ascii="Cambria" w:hAnsi="Cambria" w:cs="Arial"/>
+          <w:spacing w:val="4"/>
+          <w:sz w:val="24"/>
+          <w:szCs w:val="24"/>
+          <w:shd w:val="clear" w:color="auto" w:fill="FFFFFF"/>
+        </w:rPr>
+        <w:t>we</w:t>
+      </w:r>
+      <w:r>
+        <w:rPr>
+          <w:rFonts w:ascii="Cambria" w:hAnsi="Cambria" w:cs="Arial"/>
+          <w:spacing w:val="4"/>
+          <w:sz w:val="24"/>
+          <w:szCs w:val="24"/>
+          <w:shd w:val="clear" w:color="auto" w:fill="FFFFFF"/>
+        </w:rPr>
+        <w:t xml:space="preserve"> are running a website, web service, or application, its success depends on the amount of network traffic it receives. If the traffic is higher, it could result in a crashed server.</w:t>
+      </w:r>
+    </w:p>
+    <w:p>
+      <w:pPr>
+        <w:spacing w:line="276" w:lineRule="auto"/>
+        <w:jc w:val="both"/>
+        <w:rPr>
+          <w:rFonts w:ascii="Cambria" w:hAnsi="Cambria" w:cs="Arial"/>
+          <w:spacing w:val="2"/>
+          <w:sz w:val="24"/>
+          <w:szCs w:val="24"/>
+          <w:shd w:val="clear" w:color="auto" w:fill="FFFFFF"/>
+        </w:rPr>
+      </w:pPr>
+      <w:r>
+        <w:rPr>
+          <w:rFonts w:ascii="Cambria" w:hAnsi="Cambria" w:cs="Arial"/>
+          <w:spacing w:val="4"/>
+          <w:sz w:val="24"/>
+          <w:szCs w:val="24"/>
+          <w:shd w:val="clear" w:color="auto" w:fill="FFFFFF"/>
+        </w:rPr>
+        <w:t xml:space="preserve">Thus, scalability describes our system’s ability to adapt to change and demand. </w:t>
+      </w:r>
+      <w:r>
+        <w:rPr>
+          <w:rFonts w:ascii="Cambria" w:hAnsi="Cambria" w:cs="Arial"/>
+          <w:spacing w:val="4"/>
+          <w:sz w:val="24"/>
+          <w:szCs w:val="24"/>
+          <w:shd w:val="clear" w:color="auto" w:fill="FFFFFF"/>
+        </w:rPr>
+        <w:t>Accurate scalability protects the server from future downtime and ensures the quality of the provider.</w:t>
+      </w:r>
+    </w:p>
+    <w:p>
+      <w:pPr>
+        <w:spacing w:line="276" w:lineRule="auto"/>
+        <w:jc w:val="both"/>
+        <w:rPr>
+          <w:rFonts w:ascii="Cambria" w:hAnsi="Cambria" w:cs="Arial"/>
+          <w:spacing w:val="2"/>
+          <w:sz w:val="24"/>
+          <w:szCs w:val="24"/>
+          <w:shd w:val="clear" w:color="auto" w:fill="FFFFFF"/>
+        </w:rPr>
+      </w:pPr>
+      <w:r>
+        <w:rPr>
+          <w:rFonts w:ascii="Cambria" w:hAnsi="Cambria" w:cs="Arial"/>
+          <w:spacing w:val="2"/>
+          <w:sz w:val="24"/>
+          <w:szCs w:val="24"/>
+          <w:shd w:val="clear" w:color="auto" w:fill="FFFFFF"/>
+        </w:rPr>
+        <w:t>There are two ways to do this</w:t>
+      </w:r>
+      <w:r>
+        <w:rPr>
+          <w:rFonts w:ascii="Cambria" w:hAnsi="Cambria" w:cs="Arial"/>
+          <w:spacing w:val="2"/>
+          <w:sz w:val="24"/>
+          <w:szCs w:val="24"/>
+          <w:shd w:val="clear" w:color="auto" w:fill="FFFFFF"/>
+        </w:rPr>
+        <w:t>: </w:t>
+      </w:r>
+    </w:p>
+    <w:p>
+      <w:pPr>
+        <w:numPr>
+          <w:ilvl w:val="0"/>
+          <w:numId w:val="13"/>
+        </w:numPr>
+        <w:shd w:val="clear" w:color="auto" w:fill="FFFFFF"/>
+        <w:spacing w:after="0" w:line="276" w:lineRule="auto"/>
+        <w:ind w:left="360"/>
+        <w:jc w:val="both"/>
+        <w:textAlignment w:val="baseline"/>
+        <w:rPr>
+          <w:rFonts w:ascii="Cambria" w:eastAsia="Times New Roman" w:hAnsi="Cambria" w:cs="Arial"/>
+          <w:spacing w:val="2"/>
+          <w:sz w:val="24"/>
+          <w:szCs w:val="24"/>
+          <w:lang w:val="en-US"/>
+        </w:rPr>
+      </w:pPr>
+      <w:r>
+        <w:rPr>
+          <w:rFonts w:ascii="Cambria" w:eastAsia="Times New Roman" w:hAnsi="Cambria" w:cs="Arial"/>
+          <w:b/>
+          <w:bCs/>
+          <w:spacing w:val="2"/>
+          <w:sz w:val="24"/>
+          <w:szCs w:val="24"/>
+          <w:lang w:val="en-US"/>
+        </w:rPr>
+        <w:t>Vertical Scaling </w:t>
+      </w:r>
+    </w:p>
+    <w:p>
+      <w:pPr>
+        <w:numPr>
+          <w:ilvl w:val="0"/>
+          <w:numId w:val="13"/>
+        </w:numPr>
+        <w:shd w:val="clear" w:color="auto" w:fill="FFFFFF"/>
+        <w:spacing w:after="0" w:line="276" w:lineRule="auto"/>
+        <w:ind w:left="360"/>
+        <w:jc w:val="both"/>
+        <w:textAlignment w:val="baseline"/>
+        <w:rPr>
+          <w:rFonts w:ascii="Cambria" w:eastAsia="Times New Roman" w:hAnsi="Cambria" w:cs="Arial"/>
+          <w:spacing w:val="2"/>
+          <w:sz w:val="24"/>
+          <w:szCs w:val="24"/>
+          <w:lang w:val="en-US"/>
+        </w:rPr>
+      </w:pPr>
+      <w:r>
+        <w:rPr>
+          <w:rFonts w:ascii="Cambria" w:eastAsia="Times New Roman" w:hAnsi="Cambria" w:cs="Arial"/>
+          <w:b/>
+          <w:bCs/>
+          <w:spacing w:val="2"/>
+          <w:sz w:val="24"/>
+          <w:szCs w:val="24"/>
+          <w:lang w:val="en-US"/>
+        </w:rPr>
+        <w:t>Horizontal Scaling </w:t>
+      </w:r>
+    </w:p>
+    <w:p>
+      <w:pPr>
+        <w:shd w:val="clear" w:color="auto" w:fill="FFFFFF"/>
+        <w:spacing w:after="0" w:line="276" w:lineRule="auto"/>
+        <w:ind w:left="360"/>
+        <w:jc w:val="both"/>
+        <w:textAlignment w:val="baseline"/>
+        <w:rPr>
+          <w:rFonts w:ascii="Cambria" w:eastAsia="Times New Roman" w:hAnsi="Cambria" w:cs="Arial"/>
+          <w:spacing w:val="2"/>
+          <w:sz w:val="24"/>
+          <w:szCs w:val="24"/>
+          <w:lang w:val="en-US"/>
+        </w:rPr>
+      </w:pPr>
+    </w:p>
+    <w:p>
+      <w:pPr>
+        <w:spacing w:line="276" w:lineRule="auto"/>
+        <w:jc w:val="both"/>
+        <w:rPr>
+          <w:rFonts w:ascii="Cambria" w:hAnsi="Cambria"/>
+          <w:b/>
+          <w:sz w:val="24"/>
+          <w:szCs w:val="24"/>
+          <w:lang w:val="en-US"/>
+        </w:rPr>
+      </w:pPr>
+      <w:r>
+        <w:rPr>
+          <w:rFonts w:ascii="Cambria" w:hAnsi="Cambria"/>
+          <w:b/>
+          <w:sz w:val="24"/>
+          <w:szCs w:val="24"/>
           <w:lang w:val="en-US"/>
         </w:rPr>
         <w:t>Horizontal Scaling:</w:t>
@@ -55,21 +338,41 @@
           <w:ilvl w:val="0"/>
           <w:numId w:val="5"/>
         </w:numPr>
-        <w:rPr>
-          <w:rFonts w:ascii="Calibri" w:hAnsi="Calibri" w:cs="Calibri"/>
-          <w:sz w:val="24"/>
-          <w:szCs w:val="24"/>
-          <w:lang w:val="en-US"/>
-        </w:rPr>
-      </w:pPr>
-      <w:r>
-        <w:rPr>
-          <w:rFonts w:ascii="Calibri" w:hAnsi="Calibri" w:cs="Calibri"/>
-          <w:sz w:val="24"/>
-          <w:szCs w:val="24"/>
-          <w:lang w:val="en-US"/>
-        </w:rPr>
-        <w:t>Horizontal scaling refers to adding additional nodes or machines to your infrastructure to cope with new demands.</w:t>
+        <w:spacing w:line="276" w:lineRule="auto"/>
+        <w:jc w:val="both"/>
+        <w:rPr>
+          <w:rFonts w:ascii="Cambria" w:hAnsi="Cambria" w:cs="Calibri"/>
+          <w:sz w:val="24"/>
+          <w:szCs w:val="24"/>
+          <w:lang w:val="en-US"/>
+        </w:rPr>
+      </w:pPr>
+      <w:r>
+        <w:rPr>
+          <w:rFonts w:ascii="Cambria" w:hAnsi="Cambria" w:cs="Calibri"/>
+          <w:sz w:val="24"/>
+          <w:szCs w:val="24"/>
+          <w:lang w:val="en-US"/>
+        </w:rPr>
+        <w:t xml:space="preserve">Horizontal scaling refers to adding additional nodes or machines to your infrastructure to cope </w:t>
+      </w:r>
+      <w:r>
+        <w:rPr>
+          <w:rFonts w:ascii="Cambria" w:hAnsi="Cambria" w:cs="Calibri"/>
+          <w:sz w:val="24"/>
+          <w:szCs w:val="24"/>
+          <w:lang w:val="en-US"/>
+        </w:rPr>
+        <w:t xml:space="preserve">up </w:t>
+      </w:r>
+      <w:r>
+        <w:rPr>
+          <w:rFonts w:ascii="Cambria" w:hAnsi="Cambria" w:cs="Calibri"/>
+          <w:sz w:val="24"/>
+          <w:szCs w:val="24"/>
+          <w:lang w:val="en-US"/>
+        </w:rPr>
+        <w:t>with new demands.</w:t>
       </w:r>
     </w:p>
     <w:p>
@@ -79,22 +382,54 @@
           <w:ilvl w:val="0"/>
           <w:numId w:val="5"/>
         </w:numPr>
-        <w:rPr>
-          <w:rFonts w:ascii="Calibri" w:hAnsi="Calibri" w:cs="Calibri"/>
-          <w:sz w:val="24"/>
-          <w:szCs w:val="24"/>
-          <w:lang w:val="en-US"/>
-        </w:rPr>
-      </w:pPr>
-      <w:hyperlink r:id="rId5" w:history="1"/>
-      <w:hyperlink r:id="rId6" w:history="1"/>
-      <w:r>
-        <w:rPr>
-          <w:rFonts w:ascii="Calibri" w:hAnsi="Calibri" w:cs="Calibri"/>
-          <w:sz w:val="24"/>
-          <w:szCs w:val="24"/>
-        </w:rPr>
-        <w:t>If you are hosting an application on a server and find that it no longer has the capacity or capabilities to handle traffic, adding a server may be your solution.</w:t>
+        <w:spacing w:line="276" w:lineRule="auto"/>
+        <w:jc w:val="both"/>
+        <w:rPr>
+          <w:rFonts w:ascii="Cambria" w:hAnsi="Cambria" w:cs="Calibri"/>
+          <w:sz w:val="24"/>
+          <w:szCs w:val="24"/>
+          <w:lang w:val="en-US"/>
+        </w:rPr>
+      </w:pPr>
+      <w:r>
+        <w:rPr>
+          <w:rFonts w:ascii="Cambria" w:hAnsi="Cambria" w:cs="Calibri"/>
+          <w:sz w:val="24"/>
+          <w:szCs w:val="24"/>
+        </w:rPr>
+        <w:t>I</w:t>
+      </w:r>
+      <w:r>
+        <w:rPr>
+          <w:rFonts w:ascii="Cambria" w:hAnsi="Cambria" w:cs="Calibri"/>
+          <w:sz w:val="24"/>
+          <w:szCs w:val="24"/>
+        </w:rPr>
+        <w:t>f we</w:t>
+      </w:r>
+      <w:r>
+        <w:rPr>
+          <w:rFonts w:ascii="Cambria" w:hAnsi="Cambria" w:cs="Calibri"/>
+          <w:sz w:val="24"/>
+          <w:szCs w:val="24"/>
+        </w:rPr>
+        <w:t xml:space="preserve"> are hosting an application on a server and find that it no longer has the capacity or capabilities to handle traf</w:t>
+      </w:r>
+      <w:r>
+        <w:rPr>
+          <w:rFonts w:ascii="Cambria" w:hAnsi="Cambria" w:cs="Calibri"/>
+          <w:sz w:val="24"/>
+          <w:szCs w:val="24"/>
+        </w:rPr>
+        <w:t>fic, adding a server may be the</w:t>
+      </w:r>
+      <w:r>
+        <w:rPr>
+          <w:rFonts w:ascii="Cambria" w:hAnsi="Cambria" w:cs="Calibri"/>
+          <w:sz w:val="24"/>
+          <w:szCs w:val="24"/>
+        </w:rPr>
+        <w:t xml:space="preserve"> solution.</w:t>
       </w:r>
     </w:p>
     <w:p>
@@ -104,20 +439,21 @@
           <w:ilvl w:val="0"/>
           <w:numId w:val="5"/>
         </w:numPr>
-        <w:rPr>
-          <w:rFonts w:ascii="Calibri" w:hAnsi="Calibri" w:cs="Calibri"/>
-          <w:sz w:val="24"/>
-          <w:szCs w:val="24"/>
-          <w:lang w:val="en-US"/>
-        </w:rPr>
-      </w:pPr>
-      <w:r>
-        <w:rPr>
-          <w:rFonts w:ascii="Calibri" w:hAnsi="Calibri" w:cs="Calibri"/>
-          <w:sz w:val="24"/>
-          <w:szCs w:val="24"/>
-        </w:rPr>
-        <w:t>It is quite similar to delegating workload among several employees instead of one.</w:t>
+        <w:spacing w:line="276" w:lineRule="auto"/>
+        <w:rPr>
+          <w:rFonts w:ascii="Cambria" w:hAnsi="Cambria" w:cs="Calibri"/>
+          <w:sz w:val="24"/>
+          <w:szCs w:val="24"/>
+          <w:lang w:val="en-US"/>
+        </w:rPr>
+      </w:pPr>
+      <w:r>
+        <w:rPr>
+          <w:rFonts w:ascii="Cambria" w:hAnsi="Cambria" w:cs="Calibri"/>
+          <w:sz w:val="24"/>
+          <w:szCs w:val="24"/>
+        </w:rPr>
+        <w:t>It's far pretty just like delegating workload among several employees in preference to one.</w:t>
       </w:r>
     </w:p>
     <w:p>
@@ -127,32 +463,34 @@
           <w:ilvl w:val="0"/>
           <w:numId w:val="5"/>
         </w:numPr>
-        <w:rPr>
-          <w:rFonts w:ascii="Calibri" w:hAnsi="Calibri" w:cs="Calibri"/>
-          <w:sz w:val="24"/>
-          <w:szCs w:val="24"/>
-          <w:lang w:val="en-US"/>
-        </w:rPr>
-      </w:pPr>
-      <w:r>
-        <w:rPr>
-          <w:rFonts w:ascii="Calibri" w:hAnsi="Calibri" w:cs="Calibri"/>
-          <w:sz w:val="24"/>
-          <w:szCs w:val="24"/>
-          <w:lang w:val="en-US"/>
-        </w:rPr>
-        <w:t>We must decide which machine does what and how our new machines work with our old machines.</w:t>
-      </w:r>
-      <w:r>
-        <w:rPr>
-          <w:rFonts w:ascii="Calibri" w:hAnsi="Calibri" w:cs="Calibri"/>
+        <w:spacing w:line="276" w:lineRule="auto"/>
+        <w:rPr>
+          <w:rFonts w:ascii="Cambria" w:hAnsi="Cambria" w:cs="Calibri"/>
+          <w:sz w:val="24"/>
+          <w:szCs w:val="24"/>
+          <w:lang w:val="en-US"/>
+        </w:rPr>
+      </w:pPr>
+      <w:r>
+        <w:rPr>
+          <w:rFonts w:ascii="Cambria" w:hAnsi="Cambria" w:cs="Arial"/>
+          <w:spacing w:val="4"/>
+          <w:sz w:val="24"/>
+          <w:szCs w:val="24"/>
+          <w:shd w:val="clear" w:color="auto" w:fill="FFFFFF"/>
+        </w:rPr>
+        <w:t>However, the downside of this may be the added complexity of the operation.</w:t>
+      </w:r>
+      <w:r>
+        <w:rPr>
+          <w:rFonts w:ascii="Cambria" w:hAnsi="Cambria" w:cs="Calibri"/>
           <w:noProof/>
           <w:sz w:val="24"/>
           <w:szCs w:val="24"/>
           <w:lang w:eastAsia="en-IN"/>
         </w:rPr>
         <w:drawing>
-          <wp:inline distT="0" distB="0" distL="0" distR="0">
+          <wp:inline distT="0" distB="0" distL="0" distR="0" wp14:anchorId="1BBC0D41" wp14:editId="07777777">
             <wp:extent cx="5731510" cy="2667000"/>
             <wp:effectExtent l="0" t="0" r="2540" b="0"/>
             <wp:docPr id="1" name="Picture 1"/>
@@ -167,7 +505,7 @@
                     <pic:cNvPicPr/>
                   </pic:nvPicPr>
                   <pic:blipFill>
-                    <a:blip r:embed="rId7" cstate="print">
+                    <a:blip r:embed="rId5" cstate="print">
                       <a:extLst>
                         <a:ext uri="{28A0092B-C50C-407E-A947-70E740481C1C}">
                           <a14:useLocalDpi xmlns:a14="http://schemas.microsoft.com/office/drawing/2010/main" val="0"/>
@@ -196,27 +534,39 @@
     </w:p>
     <w:p>
       <w:pPr>
-        <w:rPr>
-          <w:sz w:val="36"/>
-          <w:szCs w:val="36"/>
-          <w:lang w:val="en-US"/>
-        </w:rPr>
-      </w:pPr>
-      <w:r>
-        <w:rPr>
-          <w:sz w:val="36"/>
-          <w:szCs w:val="36"/>
-          <w:lang w:val="en-US"/>
-        </w:rPr>
-        <w:t>Vertica</w:t>
-      </w:r>
-      <w:r>
-        <w:rPr>
-          <w:sz w:val="36"/>
-          <w:szCs w:val="36"/>
-          <w:lang w:val="en-US"/>
-        </w:rPr>
-        <w:t>l Scaling:</w:t>
+        <w:spacing w:line="276" w:lineRule="auto"/>
+        <w:jc w:val="both"/>
+        <w:rPr>
+          <w:rFonts w:ascii="Cambria" w:hAnsi="Cambria"/>
+          <w:b/>
+          <w:sz w:val="24"/>
+          <w:szCs w:val="24"/>
+          <w:lang w:val="en-US"/>
+        </w:rPr>
+      </w:pPr>
+    </w:p>
+    <w:p>
+      <w:pPr>
+        <w:spacing w:line="276" w:lineRule="auto"/>
+        <w:jc w:val="both"/>
+        <w:rPr>
+          <w:rFonts w:ascii="Cambria" w:hAnsi="Cambria"/>
+          <w:b/>
+          <w:sz w:val="24"/>
+          <w:szCs w:val="24"/>
+          <w:lang w:val="en-US"/>
+        </w:rPr>
+      </w:pPr>
+      <w:r>
+        <w:rPr>
+          <w:rFonts w:ascii="Cambria" w:hAnsi="Cambria"/>
+          <w:b/>
+          <w:sz w:val="24"/>
+          <w:szCs w:val="24"/>
+          <w:lang w:val="en-US"/>
+        </w:rPr>
+        <w:lastRenderedPageBreak/>
+        <w:t>Vertical Scaling:</w:t>
       </w:r>
     </w:p>
     <w:p>
@@ -226,14 +576,18 @@
           <w:ilvl w:val="0"/>
           <w:numId w:val="6"/>
         </w:numPr>
-        <w:rPr>
-          <w:sz w:val="24"/>
-          <w:szCs w:val="24"/>
-          <w:lang w:val="en-US"/>
-        </w:rPr>
-      </w:pPr>
-      <w:r>
-        <w:rPr>
+        <w:spacing w:line="276" w:lineRule="auto"/>
+        <w:jc w:val="both"/>
+        <w:rPr>
+          <w:rFonts w:ascii="Cambria" w:hAnsi="Cambria"/>
+          <w:sz w:val="24"/>
+          <w:szCs w:val="24"/>
+          <w:lang w:val="en-US"/>
+        </w:rPr>
+      </w:pPr>
+      <w:r>
+        <w:rPr>
+          <w:rFonts w:ascii="Cambria" w:hAnsi="Cambria"/>
           <w:sz w:val="24"/>
           <w:szCs w:val="24"/>
           <w:lang w:val="en-US"/>
@@ -248,22 +602,72 @@
           <w:ilvl w:val="0"/>
           <w:numId w:val="6"/>
         </w:numPr>
-        <w:rPr>
-          <w:sz w:val="24"/>
-          <w:szCs w:val="24"/>
-          <w:lang w:val="en-US"/>
-        </w:rPr>
-      </w:pPr>
-      <w:r>
-        <w:rPr>
-          <w:sz w:val="24"/>
-          <w:szCs w:val="24"/>
-          <w:lang w:val="en-US"/>
-        </w:rPr>
-        <w:t xml:space="preserve">In vertical scaling refers to upgrading of </w:t>
-      </w:r>
-      <w:r>
-        <w:rPr>
+        <w:spacing w:line="276" w:lineRule="auto"/>
+        <w:jc w:val="both"/>
+        <w:rPr>
+          <w:rFonts w:ascii="Cambria" w:hAnsi="Cambria"/>
+          <w:sz w:val="24"/>
+          <w:szCs w:val="24"/>
+          <w:lang w:val="en-US"/>
+        </w:rPr>
+      </w:pPr>
+      <w:r>
+        <w:rPr>
+          <w:rFonts w:ascii="Cambria" w:hAnsi="Cambria"/>
+          <w:sz w:val="24"/>
+          <w:szCs w:val="24"/>
+          <w:lang w:val="en-US"/>
+        </w:rPr>
+        <w:t>So,</w:t>
+      </w:r>
+      <w:r>
+        <w:rPr>
+          <w:rFonts w:ascii="Cambria" w:hAnsi="Cambria"/>
+          <w:sz w:val="24"/>
+          <w:szCs w:val="24"/>
+          <w:lang w:val="en-US"/>
+        </w:rPr>
+        <w:t xml:space="preserve"> the</w:t>
+      </w:r>
+      <w:r>
+        <w:rPr>
+          <w:rFonts w:ascii="Cambria" w:hAnsi="Cambria"/>
+          <w:sz w:val="24"/>
+          <w:szCs w:val="24"/>
+          <w:lang w:val="en-US"/>
+        </w:rPr>
+        <w:t xml:space="preserve"> vertical scaling </w:t>
+      </w:r>
+      <w:r>
+        <w:rPr>
+          <w:rFonts w:ascii="Cambria" w:hAnsi="Cambria"/>
+          <w:sz w:val="24"/>
+          <w:szCs w:val="24"/>
+          <w:lang w:val="en-US"/>
+        </w:rPr>
+        <w:t>involves</w:t>
+      </w:r>
+      <w:r>
+        <w:rPr>
+          <w:rFonts w:ascii="Cambria" w:hAnsi="Cambria"/>
+          <w:sz w:val="24"/>
+          <w:szCs w:val="24"/>
+          <w:lang w:val="en-US"/>
+        </w:rPr>
+        <w:t xml:space="preserve"> upgrading of </w:t>
+      </w:r>
+      <w:r>
+        <w:rPr>
+          <w:rFonts w:ascii="Cambria" w:hAnsi="Cambria"/>
+          <w:sz w:val="24"/>
+          <w:szCs w:val="24"/>
+          <w:lang w:val="en-US"/>
+        </w:rPr>
+        <w:t>processing power (</w:t>
+      </w:r>
+      <w:r>
+        <w:rPr>
+          <w:rFonts w:ascii="Cambria" w:hAnsi="Cambria"/>
           <w:sz w:val="24"/>
           <w:szCs w:val="24"/>
           <w:lang w:val="en-US"/>
@@ -272,27 +676,21 @@
       </w:r>
       <w:r>
         <w:rPr>
-          <w:sz w:val="24"/>
-          <w:szCs w:val="24"/>
-          <w:lang w:val="en-US"/>
-        </w:rPr>
-        <w:t xml:space="preserve">, </w:t>
-      </w:r>
-      <w:r>
-        <w:rPr>
-          <w:sz w:val="24"/>
-          <w:szCs w:val="24"/>
-          <w:lang w:val="en-US"/>
-        </w:rPr>
-        <w:t>Memory</w:t>
-      </w:r>
-      <w:r>
-        <w:rPr>
-          <w:sz w:val="24"/>
-          <w:szCs w:val="24"/>
-          <w:lang w:val="en-US"/>
-        </w:rPr>
-        <w:t>, storage and network speed.</w:t>
+          <w:rFonts w:ascii="Cambria" w:hAnsi="Cambria"/>
+          <w:sz w:val="24"/>
+          <w:szCs w:val="24"/>
+          <w:lang w:val="en-US"/>
+        </w:rPr>
+        <w:t>)</w:t>
+      </w:r>
+      <w:r>
+        <w:rPr>
+          <w:rFonts w:ascii="Cambria" w:hAnsi="Cambria"/>
+          <w:sz w:val="24"/>
+          <w:szCs w:val="24"/>
+          <w:lang w:val="en-US"/>
+        </w:rPr>
+        <w:t>, Memory, storage and network speed.</w:t>
       </w:r>
     </w:p>
     <w:p>
@@ -302,14 +700,18 @@
           <w:ilvl w:val="0"/>
           <w:numId w:val="6"/>
         </w:numPr>
-        <w:rPr>
-          <w:sz w:val="24"/>
-          <w:szCs w:val="24"/>
-          <w:lang w:val="en-US"/>
-        </w:rPr>
-      </w:pPr>
-      <w:r>
-        <w:rPr>
+        <w:spacing w:line="276" w:lineRule="auto"/>
+        <w:jc w:val="both"/>
+        <w:rPr>
+          <w:rFonts w:ascii="Cambria" w:hAnsi="Cambria"/>
+          <w:sz w:val="24"/>
+          <w:szCs w:val="24"/>
+          <w:lang w:val="en-US"/>
+        </w:rPr>
+      </w:pPr>
+      <w:r>
+        <w:rPr>
+          <w:rFonts w:ascii="Cambria" w:hAnsi="Cambria"/>
           <w:sz w:val="24"/>
           <w:szCs w:val="24"/>
           <w:lang w:val="en-US"/>
@@ -319,8 +721,11 @@
     </w:p>
     <w:p>
       <w:pPr>
+        <w:spacing w:line="276" w:lineRule="auto"/>
         <w:ind w:left="360"/>
-        <w:rPr>
+        <w:jc w:val="both"/>
+        <w:rPr>
+          <w:rFonts w:ascii="Cambria" w:hAnsi="Cambria"/>
           <w:sz w:val="24"/>
           <w:szCs w:val="24"/>
           <w:lang w:val="en-US"/>
@@ -329,22 +734,27 @@
     </w:p>
     <w:p>
       <w:pPr>
-        <w:rPr>
-          <w:sz w:val="24"/>
-          <w:szCs w:val="24"/>
-          <w:lang w:val="en-US"/>
-        </w:rPr>
-      </w:pPr>
-      <w:r>
-        <w:rPr>
+        <w:spacing w:line="276" w:lineRule="auto"/>
+        <w:jc w:val="center"/>
+        <w:rPr>
+          <w:rFonts w:ascii="Cambria" w:hAnsi="Cambria"/>
+          <w:sz w:val="24"/>
+          <w:szCs w:val="24"/>
+          <w:lang w:val="en-US"/>
+        </w:rPr>
+      </w:pPr>
+      <w:r>
+        <w:rPr>
+          <w:rFonts w:ascii="Cambria" w:hAnsi="Cambria"/>
           <w:noProof/>
+          <w:sz w:val="24"/>
+          <w:szCs w:val="24"/>
           <w:lang w:eastAsia="en-IN"/>
         </w:rPr>
-        <w:lastRenderedPageBreak/>
         <w:drawing>
-          <wp:inline distT="0" distB="0" distL="0" distR="0">
-            <wp:extent cx="5731510" cy="2927350"/>
-            <wp:effectExtent l="0" t="0" r="2540" b="6350"/>
+          <wp:inline distT="0" distB="0" distL="0" distR="0" wp14:anchorId="489B7519" wp14:editId="07777777">
+            <wp:extent cx="4019550" cy="2052972"/>
+            <wp:effectExtent l="19050" t="0" r="0" b="0"/>
             <wp:docPr id="2" name="Picture 2"/>
             <wp:cNvGraphicFramePr>
               <a:graphicFrameLocks xmlns:a="http://schemas.openxmlformats.org/drawingml/2006/main" noChangeAspect="1"/>
@@ -357,7 +767,7 @@
                     <pic:cNvPicPr/>
                   </pic:nvPicPr>
                   <pic:blipFill>
-                    <a:blip r:embed="rId8">
+                    <a:blip r:embed="rId6" cstate="print">
                       <a:extLst>
                         <a:ext uri="{28A0092B-C50C-407E-A947-70E740481C1C}">
                           <a14:useLocalDpi xmlns:a14="http://schemas.microsoft.com/office/drawing/2010/main" val="0"/>
@@ -371,7 +781,7 @@
                   <pic:spPr>
                     <a:xfrm>
                       <a:off x="0" y="0"/>
-                      <a:ext cx="5731510" cy="2927350"/>
+                      <a:ext cx="4019550" cy="2052972"/>
                     </a:xfrm>
                     <a:prstGeom prst="rect">
                       <a:avLst/>
@@ -386,27 +796,25 @@
     </w:p>
     <w:p>
       <w:pPr>
-        <w:rPr>
-          <w:sz w:val="36"/>
-          <w:szCs w:val="36"/>
-          <w:lang w:val="en-US"/>
-        </w:rPr>
-      </w:pPr>
-      <w:r>
-        <w:rPr>
-          <w:sz w:val="36"/>
-          <w:szCs w:val="36"/>
-          <w:lang w:val="en-US"/>
-        </w:rPr>
-        <w:t>Difference</w:t>
-      </w:r>
-      <w:r>
-        <w:rPr>
-          <w:sz w:val="36"/>
-          <w:szCs w:val="36"/>
-          <w:lang w:val="en-US"/>
-        </w:rPr>
-        <w:t>:</w:t>
+        <w:spacing w:line="276" w:lineRule="auto"/>
+        <w:jc w:val="both"/>
+        <w:rPr>
+          <w:rFonts w:ascii="Cambria" w:hAnsi="Cambria"/>
+          <w:b/>
+          <w:sz w:val="24"/>
+          <w:szCs w:val="24"/>
+          <w:lang w:val="en-US"/>
+        </w:rPr>
+      </w:pPr>
+      <w:r>
+        <w:rPr>
+          <w:rFonts w:ascii="Cambria" w:hAnsi="Cambria"/>
+          <w:b/>
+          <w:sz w:val="24"/>
+          <w:szCs w:val="24"/>
+          <w:lang w:val="en-US"/>
+        </w:rPr>
+        <w:t>Pros and Cons of Horizontal Scaling:</w:t>
       </w:r>
     </w:p>
     <w:p>
@@ -414,29 +822,31 @@
         <w:pStyle w:val="ListParagraph"/>
         <w:numPr>
           <w:ilvl w:val="0"/>
-          <w:numId w:val="12"/>
+          <w:numId w:val="14"/>
         </w:numPr>
-        <w:rPr>
-          <w:sz w:val="24"/>
-          <w:szCs w:val="24"/>
-          <w:lang w:val="en-US"/>
-        </w:rPr>
-      </w:pPr>
-      <w:r>
-        <w:rPr>
-          <w:sz w:val="24"/>
-          <w:szCs w:val="24"/>
-          <w:lang w:val="en-US"/>
-        </w:rPr>
-        <w:t>Horizontal scaling means scaling by adding more machines to your pool of resources</w:t>
-      </w:r>
-      <w:r>
-        <w:rPr>
-          <w:sz w:val="24"/>
-          <w:szCs w:val="24"/>
-          <w:lang w:val="en-US"/>
-        </w:rPr>
-        <w:t>.</w:t>
+        <w:spacing w:line="276" w:lineRule="auto"/>
+        <w:jc w:val="both"/>
+        <w:rPr>
+          <w:rStyle w:val="Strong"/>
+          <w:rFonts w:ascii="Cambria" w:hAnsi="Cambria"/>
+          <w:b w:val="0"/>
+          <w:bCs w:val="0"/>
+          <w:sz w:val="24"/>
+          <w:szCs w:val="24"/>
+          <w:lang w:val="en-US"/>
+        </w:rPr>
+      </w:pPr>
+      <w:r>
+        <w:rPr>
+          <w:rStyle w:val="Strong"/>
+          <w:rFonts w:ascii="Cambria" w:hAnsi="Cambria" w:cs="Arial"/>
+          <w:b w:val="0"/>
+          <w:spacing w:val="4"/>
+          <w:sz w:val="24"/>
+          <w:szCs w:val="24"/>
+          <w:shd w:val="clear" w:color="auto" w:fill="FFFFFF"/>
+        </w:rPr>
+        <w:t>Scaling is easier from a hardware perspective</w:t>
       </w:r>
     </w:p>
     <w:p>
@@ -444,21 +854,31 @@
         <w:pStyle w:val="ListParagraph"/>
         <w:numPr>
           <w:ilvl w:val="0"/>
-          <w:numId w:val="11"/>
+          <w:numId w:val="14"/>
         </w:numPr>
-        <w:rPr>
-          <w:sz w:val="24"/>
-          <w:szCs w:val="24"/>
-          <w:lang w:val="en-US"/>
-        </w:rPr>
-      </w:pPr>
-      <w:r>
-        <w:rPr>
-          <w:sz w:val="24"/>
-          <w:szCs w:val="24"/>
-          <w:lang w:val="en-US"/>
-        </w:rPr>
-        <w:t>Whereas vertical scaling refers to scaling by adding more power to an existing machines.</w:t>
+        <w:spacing w:line="276" w:lineRule="auto"/>
+        <w:jc w:val="both"/>
+        <w:rPr>
+          <w:rStyle w:val="Strong"/>
+          <w:rFonts w:ascii="Cambria" w:hAnsi="Cambria"/>
+          <w:b w:val="0"/>
+          <w:bCs w:val="0"/>
+          <w:sz w:val="24"/>
+          <w:szCs w:val="24"/>
+          <w:lang w:val="en-US"/>
+        </w:rPr>
+      </w:pPr>
+      <w:r>
+        <w:rPr>
+          <w:rStyle w:val="Strong"/>
+          <w:rFonts w:ascii="Cambria" w:hAnsi="Cambria" w:cs="Arial"/>
+          <w:b w:val="0"/>
+          <w:spacing w:val="4"/>
+          <w:sz w:val="24"/>
+          <w:szCs w:val="24"/>
+          <w:shd w:val="clear" w:color="auto" w:fill="FFFFFF"/>
+        </w:rPr>
+        <w:t>Fewer periods of downtime</w:t>
       </w:r>
     </w:p>
     <w:p>
@@ -466,21 +886,31 @@
         <w:pStyle w:val="ListParagraph"/>
         <w:numPr>
           <w:ilvl w:val="0"/>
-          <w:numId w:val="11"/>
+          <w:numId w:val="14"/>
         </w:numPr>
-        <w:rPr>
-          <w:sz w:val="24"/>
-          <w:szCs w:val="24"/>
-          <w:lang w:val="en-US"/>
-        </w:rPr>
-      </w:pPr>
-      <w:r>
-        <w:rPr>
-          <w:sz w:val="24"/>
-          <w:szCs w:val="24"/>
-          <w:lang w:val="en-US"/>
-        </w:rPr>
-        <w:t>One of the fundamental difference between the two is that horizontal scaling requires breaking a sequential piece of logic into smaller pieces, so that they can be executed in parallel across multiple machines.</w:t>
+        <w:spacing w:line="276" w:lineRule="auto"/>
+        <w:jc w:val="both"/>
+        <w:rPr>
+          <w:rStyle w:val="Strong"/>
+          <w:rFonts w:ascii="Cambria" w:hAnsi="Cambria"/>
+          <w:b w:val="0"/>
+          <w:bCs w:val="0"/>
+          <w:sz w:val="24"/>
+          <w:szCs w:val="24"/>
+          <w:lang w:val="en-US"/>
+        </w:rPr>
+      </w:pPr>
+      <w:r>
+        <w:rPr>
+          <w:rStyle w:val="Strong"/>
+          <w:rFonts w:ascii="Cambria" w:hAnsi="Cambria" w:cs="Arial"/>
+          <w:b w:val="0"/>
+          <w:spacing w:val="4"/>
+          <w:sz w:val="24"/>
+          <w:szCs w:val="24"/>
+          <w:shd w:val="clear" w:color="auto" w:fill="FFFFFF"/>
+        </w:rPr>
+        <w:t>Increased performance</w:t>
       </w:r>
     </w:p>
     <w:p>
@@ -488,21 +918,31 @@
         <w:pStyle w:val="ListParagraph"/>
         <w:numPr>
           <w:ilvl w:val="0"/>
-          <w:numId w:val="11"/>
+          <w:numId w:val="14"/>
         </w:numPr>
-        <w:rPr>
-          <w:sz w:val="24"/>
-          <w:szCs w:val="24"/>
-          <w:lang w:val="en-US"/>
-        </w:rPr>
-      </w:pPr>
-      <w:r>
-        <w:rPr>
-          <w:sz w:val="24"/>
-          <w:szCs w:val="24"/>
-          <w:lang w:val="en-US"/>
-        </w:rPr>
-        <w:t>In many respects, vertical scaling is easier because the logic really doesn’t need to change.</w:t>
+        <w:spacing w:line="276" w:lineRule="auto"/>
+        <w:jc w:val="both"/>
+        <w:rPr>
+          <w:rStyle w:val="Strong"/>
+          <w:rFonts w:ascii="Cambria" w:hAnsi="Cambria"/>
+          <w:b w:val="0"/>
+          <w:bCs w:val="0"/>
+          <w:sz w:val="24"/>
+          <w:szCs w:val="24"/>
+          <w:lang w:val="en-US"/>
+        </w:rPr>
+      </w:pPr>
+      <w:r>
+        <w:rPr>
+          <w:rStyle w:val="Strong"/>
+          <w:rFonts w:ascii="Cambria" w:hAnsi="Cambria" w:cs="Arial"/>
+          <w:b w:val="0"/>
+          <w:spacing w:val="4"/>
+          <w:sz w:val="24"/>
+          <w:szCs w:val="24"/>
+          <w:shd w:val="clear" w:color="auto" w:fill="FFFFFF"/>
+        </w:rPr>
+        <w:t>Increased complexity of maintenance and operation</w:t>
       </w:r>
     </w:p>
     <w:p>
@@ -510,27 +950,184 @@
         <w:pStyle w:val="ListParagraph"/>
         <w:numPr>
           <w:ilvl w:val="0"/>
-          <w:numId w:val="11"/>
+          <w:numId w:val="14"/>
         </w:numPr>
-        <w:rPr>
-          <w:sz w:val="24"/>
-          <w:szCs w:val="24"/>
-          <w:lang w:val="en-US"/>
-        </w:rPr>
-      </w:pPr>
-      <w:r>
-        <w:rPr>
-          <w:sz w:val="24"/>
-          <w:szCs w:val="24"/>
-          <w:lang w:val="en-US"/>
-        </w:rPr>
-        <w:t>Rather, you’re just running the same code on higher spec machines.</w:t>
+        <w:spacing w:line="276" w:lineRule="auto"/>
+        <w:jc w:val="both"/>
+        <w:rPr>
+          <w:rStyle w:val="Strong"/>
+          <w:rFonts w:ascii="Cambria" w:hAnsi="Cambria"/>
+          <w:b w:val="0"/>
+          <w:bCs w:val="0"/>
+          <w:sz w:val="24"/>
+          <w:szCs w:val="24"/>
+          <w:lang w:val="en-US"/>
+        </w:rPr>
+      </w:pPr>
+      <w:r>
+        <w:rPr>
+          <w:rStyle w:val="Strong"/>
+          <w:rFonts w:ascii="Cambria" w:hAnsi="Cambria" w:cs="Arial"/>
+          <w:b w:val="0"/>
+          <w:spacing w:val="4"/>
+          <w:sz w:val="24"/>
+          <w:szCs w:val="24"/>
+          <w:shd w:val="clear" w:color="auto" w:fill="FFFFFF"/>
+        </w:rPr>
+        <w:t>Increased Initial costs</w:t>
       </w:r>
     </w:p>
     <w:p>
       <w:pPr>
-        <w:ind w:left="360"/>
-        <w:rPr>
+        <w:spacing w:line="276" w:lineRule="auto"/>
+        <w:jc w:val="both"/>
+        <w:rPr>
+          <w:rFonts w:ascii="Cambria" w:hAnsi="Cambria"/>
+          <w:b/>
+          <w:sz w:val="24"/>
+          <w:szCs w:val="24"/>
+          <w:lang w:val="en-US"/>
+        </w:rPr>
+      </w:pPr>
+      <w:r>
+        <w:rPr>
+          <w:rFonts w:ascii="Cambria" w:hAnsi="Cambria"/>
+          <w:b/>
+          <w:sz w:val="24"/>
+          <w:szCs w:val="24"/>
+          <w:lang w:val="en-US"/>
+        </w:rPr>
+        <w:t>Pros and Cons of Vertical Scaling:</w:t>
+      </w:r>
+    </w:p>
+    <w:p>
+      <w:pPr>
+        <w:pStyle w:val="ListParagraph"/>
+        <w:numPr>
+          <w:ilvl w:val="0"/>
+          <w:numId w:val="15"/>
+        </w:numPr>
+        <w:spacing w:line="276" w:lineRule="auto"/>
+        <w:jc w:val="both"/>
+        <w:rPr>
+          <w:rStyle w:val="Strong"/>
+          <w:rFonts w:ascii="Cambria" w:hAnsi="Cambria"/>
+          <w:b w:val="0"/>
+          <w:bCs w:val="0"/>
+          <w:sz w:val="24"/>
+          <w:szCs w:val="24"/>
+          <w:lang w:val="en-US"/>
+        </w:rPr>
+      </w:pPr>
+      <w:r>
+        <w:rPr>
+          <w:rStyle w:val="Strong"/>
+          <w:rFonts w:ascii="Cambria" w:hAnsi="Cambria" w:cs="Arial"/>
+          <w:b w:val="0"/>
+          <w:spacing w:val="4"/>
+          <w:sz w:val="24"/>
+          <w:szCs w:val="24"/>
+          <w:shd w:val="clear" w:color="auto" w:fill="FFFFFF"/>
+        </w:rPr>
+        <w:t>Less complicated maintenance</w:t>
+      </w:r>
+    </w:p>
+    <w:p>
+      <w:pPr>
+        <w:pStyle w:val="ListParagraph"/>
+        <w:numPr>
+          <w:ilvl w:val="0"/>
+          <w:numId w:val="15"/>
+        </w:numPr>
+        <w:spacing w:line="276" w:lineRule="auto"/>
+        <w:jc w:val="both"/>
+        <w:rPr>
+          <w:rStyle w:val="Strong"/>
+          <w:rFonts w:ascii="Cambria" w:hAnsi="Cambria"/>
+          <w:b w:val="0"/>
+          <w:bCs w:val="0"/>
+          <w:sz w:val="24"/>
+          <w:szCs w:val="24"/>
+          <w:lang w:val="en-US"/>
+        </w:rPr>
+      </w:pPr>
+      <w:r>
+        <w:rPr>
+          <w:rStyle w:val="Strong"/>
+          <w:rFonts w:ascii="Cambria" w:hAnsi="Cambria" w:cs="Arial"/>
+          <w:b w:val="0"/>
+          <w:spacing w:val="4"/>
+          <w:sz w:val="24"/>
+          <w:szCs w:val="24"/>
+          <w:shd w:val="clear" w:color="auto" w:fill="FFFFFF"/>
+        </w:rPr>
+        <w:t>Cost-effective</w:t>
+      </w:r>
+    </w:p>
+    <w:p>
+      <w:pPr>
+        <w:pStyle w:val="ListParagraph"/>
+        <w:numPr>
+          <w:ilvl w:val="0"/>
+          <w:numId w:val="15"/>
+        </w:numPr>
+        <w:spacing w:line="276" w:lineRule="auto"/>
+        <w:jc w:val="both"/>
+        <w:rPr>
+          <w:rStyle w:val="Strong"/>
+          <w:rFonts w:ascii="Cambria" w:hAnsi="Cambria"/>
+          <w:b w:val="0"/>
+          <w:bCs w:val="0"/>
+          <w:sz w:val="24"/>
+          <w:szCs w:val="24"/>
+          <w:lang w:val="en-US"/>
+        </w:rPr>
+      </w:pPr>
+      <w:r>
+        <w:rPr>
+          <w:rStyle w:val="Strong"/>
+          <w:rFonts w:ascii="Cambria" w:hAnsi="Cambria" w:cs="Arial"/>
+          <w:b w:val="0"/>
+          <w:spacing w:val="4"/>
+          <w:sz w:val="24"/>
+          <w:szCs w:val="24"/>
+          <w:shd w:val="clear" w:color="auto" w:fill="FFFFFF"/>
+        </w:rPr>
+        <w:t>Higher possibility for downtime</w:t>
+      </w:r>
+    </w:p>
+    <w:p>
+      <w:pPr>
+        <w:pStyle w:val="ListParagraph"/>
+        <w:spacing w:line="276" w:lineRule="auto"/>
+        <w:jc w:val="both"/>
+        <w:rPr>
+          <w:rFonts w:ascii="Cambria" w:hAnsi="Cambria"/>
+          <w:sz w:val="24"/>
+          <w:szCs w:val="24"/>
+          <w:lang w:val="en-US"/>
+        </w:rPr>
+      </w:pPr>
+    </w:p>
+    <w:p>
+      <w:pPr>
+        <w:spacing w:line="276" w:lineRule="auto"/>
+        <w:jc w:val="both"/>
+        <w:rPr>
+          <w:rFonts w:ascii="Cambria" w:hAnsi="Cambria"/>
+          <w:sz w:val="24"/>
+          <w:szCs w:val="24"/>
+          <w:lang w:val="en-US"/>
+        </w:rPr>
+      </w:pPr>
+    </w:p>
+    <w:p>
+      <w:pPr>
+        <w:pStyle w:val="ListParagraph"/>
+        <w:spacing w:line="276" w:lineRule="auto"/>
+        <w:jc w:val="both"/>
+        <w:rPr>
+          <w:rFonts w:ascii="Cambria" w:hAnsi="Cambria"/>
           <w:sz w:val="24"/>
           <w:szCs w:val="24"/>
           <w:lang w:val="en-US"/>
@@ -539,15 +1136,13 @@
       <w:r>
         <w:rPr>
           <w:noProof/>
-          <w:sz w:val="24"/>
-          <w:szCs w:val="24"/>
           <w:lang w:eastAsia="en-IN"/>
         </w:rPr>
         <w:drawing>
-          <wp:inline distT="0" distB="0" distL="0" distR="0">
-            <wp:extent cx="5731510" cy="2480945"/>
-            <wp:effectExtent l="0" t="0" r="2540" b="0"/>
-            <wp:docPr id="3" name="Picture 3"/>
+          <wp:inline distT="0" distB="0" distL="0" distR="0" wp14:anchorId="512FB9CC" wp14:editId="29C4E5FC">
+            <wp:extent cx="3543300" cy="1448030"/>
+            <wp:effectExtent l="19050" t="0" r="0" b="0"/>
+            <wp:docPr id="5" name="Picture 3"/>
             <wp:cNvGraphicFramePr>
               <a:graphicFrameLocks xmlns:a="http://schemas.openxmlformats.org/drawingml/2006/main" noChangeAspect="1"/>
             </wp:cNvGraphicFramePr>
@@ -555,11 +1150,11 @@
               <a:graphicData uri="http://schemas.openxmlformats.org/drawingml/2006/picture">
                 <pic:pic xmlns:pic="http://schemas.openxmlformats.org/drawingml/2006/picture">
                   <pic:nvPicPr>
-                    <pic:cNvPr id="3" name="horizontal-vs-vertical-scaling-diagram.png"/>
+                    <pic:cNvPr id="0" name="Picture 3"/>
                     <pic:cNvPicPr/>
                   </pic:nvPicPr>
                   <pic:blipFill>
-                    <a:blip r:embed="rId9">
+                    <a:blip r:embed="rId7" cstate="print">
                       <a:extLst>
                         <a:ext uri="{28A0092B-C50C-407E-A947-70E740481C1C}">
                           <a14:useLocalDpi xmlns:a14="http://schemas.microsoft.com/office/drawing/2010/main" val="0"/>
@@ -573,7 +1168,7 @@
                   <pic:spPr>
                     <a:xfrm>
                       <a:off x="0" y="0"/>
-                      <a:ext cx="5731510" cy="2480945"/>
+                      <a:ext cx="3543300" cy="1448030"/>
                     </a:xfrm>
                     <a:prstGeom prst="rect">
                       <a:avLst/>
@@ -585,17 +1180,7 @@
           </wp:inline>
         </w:drawing>
       </w:r>
-      <w:bookmarkStart w:id="0" w:name="_GoBack"/>
       <w:bookmarkEnd w:id="0"/>
-    </w:p>
-    <w:p>
-      <w:pPr>
-        <w:rPr>
-          <w:sz w:val="24"/>
-          <w:szCs w:val="24"/>
-          <w:lang w:val="en-US"/>
-        </w:rPr>
-      </w:pPr>
     </w:p>
     <w:sectPr>
       <w:pgSz w:w="11906" w:h="16838"/>
@@ -836,6 +1421,95 @@
     </w:lvl>
   </w:abstractNum>
   <w:abstractNum w:abstractNumId="2">
+    <w:nsid w:val="0E144CEA"/>
+    <w:multiLevelType w:val="hybridMultilevel"/>
+    <w:tmpl w:val="FE9C4448"/>
+    <w:lvl w:ilvl="0" w:tplc="0409000F">
+      <w:start w:val="1"/>
+      <w:numFmt w:val="decimal"/>
+      <w:lvlText w:val="%1."/>
+      <w:lvlJc w:val="left"/>
+      <w:pPr>
+        <w:ind w:left="720" w:hanging="360"/>
+      </w:pPr>
+      <w:rPr>
+        <w:rFonts w:hint="default"/>
+      </w:rPr>
+    </w:lvl>
+    <w:lvl w:ilvl="1" w:tplc="04090019" w:tentative="1">
+      <w:start w:val="1"/>
+      <w:numFmt w:val="lowerLetter"/>
+      <w:lvlText w:val="%2."/>
+      <w:lvlJc w:val="left"/>
+      <w:pPr>
+        <w:ind w:left="1440" w:hanging="360"/>
+      </w:pPr>
+    </w:lvl>
+    <w:lvl w:ilvl="2" w:tplc="0409001B" w:tentative="1">
+      <w:start w:val="1"/>
+      <w:numFmt w:val="lowerRoman"/>
+      <w:lvlText w:val="%3."/>
+      <w:lvlJc w:val="right"/>
+      <w:pPr>
+        <w:ind w:left="2160" w:hanging="180"/>
+      </w:pPr>
+    </w:lvl>
+    <w:lvl w:ilvl="3" w:tplc="0409000F" w:tentative="1">
+      <w:start w:val="1"/>
+      <w:numFmt w:val="decimal"/>
+      <w:lvlText w:val="%4."/>
+      <w:lvlJc w:val="left"/>
+      <w:pPr>
+        <w:ind w:left="2880" w:hanging="360"/>
+      </w:pPr>
+    </w:lvl>
+    <w:lvl w:ilvl="4" w:tplc="04090019" w:tentative="1">
+      <w:start w:val="1"/>
+      <w:numFmt w:val="lowerLetter"/>
+      <w:lvlText w:val="%5."/>
+      <w:lvlJc w:val="left"/>
+      <w:pPr>
+        <w:ind w:left="3600" w:hanging="360"/>
+      </w:pPr>
+    </w:lvl>
+    <w:lvl w:ilvl="5" w:tplc="0409001B" w:tentative="1">
+      <w:start w:val="1"/>
+      <w:numFmt w:val="lowerRoman"/>
+      <w:lvlText w:val="%6."/>
+      <w:lvlJc w:val="right"/>
+      <w:pPr>
+        <w:ind w:left="4320" w:hanging="180"/>
+      </w:pPr>
+    </w:lvl>
+    <w:lvl w:ilvl="6" w:tplc="0409000F" w:tentative="1">
+      <w:start w:val="1"/>
+      <w:numFmt w:val="decimal"/>
+      <w:lvlText w:val="%7."/>
+      <w:lvlJc w:val="left"/>
+      <w:pPr>
+        <w:ind w:left="5040" w:hanging="360"/>
+      </w:pPr>
+    </w:lvl>
+    <w:lvl w:ilvl="7" w:tplc="04090019" w:tentative="1">
+      <w:start w:val="1"/>
+      <w:numFmt w:val="lowerLetter"/>
+      <w:lvlText w:val="%8."/>
+      <w:lvlJc w:val="left"/>
+      <w:pPr>
+        <w:ind w:left="5760" w:hanging="360"/>
+      </w:pPr>
+    </w:lvl>
+    <w:lvl w:ilvl="8" w:tplc="0409001B" w:tentative="1">
+      <w:start w:val="1"/>
+      <w:numFmt w:val="lowerRoman"/>
+      <w:lvlText w:val="%9."/>
+      <w:lvlJc w:val="right"/>
+      <w:pPr>
+        <w:ind w:left="6480" w:hanging="180"/>
+      </w:pPr>
+    </w:lvl>
+  </w:abstractNum>
+  <w:abstractNum w:abstractNumId="3">
     <w:nsid w:val="14E30608"/>
     <w:multiLevelType w:val="hybridMultilevel"/>
     <w:tmpl w:val="3064B4D2"/>
@@ -948,7 +1622,7 @@
       </w:rPr>
     </w:lvl>
   </w:abstractNum>
-  <w:abstractNum w:abstractNumId="3">
+  <w:abstractNum w:abstractNumId="4">
     <w:nsid w:val="16E17D69"/>
     <w:multiLevelType w:val="hybridMultilevel"/>
     <w:tmpl w:val="0840D30C"/>
@@ -1061,7 +1735,7 @@
       </w:rPr>
     </w:lvl>
   </w:abstractNum>
-  <w:abstractNum w:abstractNumId="4">
+  <w:abstractNum w:abstractNumId="5">
     <w:nsid w:val="1B5B3415"/>
     <w:multiLevelType w:val="hybridMultilevel"/>
     <w:tmpl w:val="8DE4E21A"/>
@@ -1174,7 +1848,7 @@
       </w:rPr>
     </w:lvl>
   </w:abstractNum>
-  <w:abstractNum w:abstractNumId="5">
+  <w:abstractNum w:abstractNumId="6">
     <w:nsid w:val="394D08A2"/>
     <w:multiLevelType w:val="hybridMultilevel"/>
     <w:tmpl w:val="E0944EB0"/>
@@ -1287,7 +1961,96 @@
       </w:rPr>
     </w:lvl>
   </w:abstractNum>
-  <w:abstractNum w:abstractNumId="6">
+  <w:abstractNum w:abstractNumId="7">
+    <w:nsid w:val="4321177F"/>
+    <w:multiLevelType w:val="hybridMultilevel"/>
+    <w:tmpl w:val="93908A06"/>
+    <w:lvl w:ilvl="0" w:tplc="0409000F">
+      <w:start w:val="1"/>
+      <w:numFmt w:val="decimal"/>
+      <w:lvlText w:val="%1."/>
+      <w:lvlJc w:val="left"/>
+      <w:pPr>
+        <w:ind w:left="720" w:hanging="360"/>
+      </w:pPr>
+      <w:rPr>
+        <w:rFonts w:hint="default"/>
+      </w:rPr>
+    </w:lvl>
+    <w:lvl w:ilvl="1" w:tplc="04090019" w:tentative="1">
+      <w:start w:val="1"/>
+      <w:numFmt w:val="lowerLetter"/>
+      <w:lvlText w:val="%2."/>
+      <w:lvlJc w:val="left"/>
+      <w:pPr>
+        <w:ind w:left="1440" w:hanging="360"/>
+      </w:pPr>
+    </w:lvl>
+    <w:lvl w:ilvl="2" w:tplc="0409001B" w:tentative="1">
+      <w:start w:val="1"/>
+      <w:numFmt w:val="lowerRoman"/>
+      <w:lvlText w:val="%3."/>
+      <w:lvlJc w:val="right"/>
+      <w:pPr>
+        <w:ind w:left="2160" w:hanging="180"/>
+      </w:pPr>
+    </w:lvl>
+    <w:lvl w:ilvl="3" w:tplc="0409000F" w:tentative="1">
+      <w:start w:val="1"/>
+      <w:numFmt w:val="decimal"/>
+      <w:lvlText w:val="%4."/>
+      <w:lvlJc w:val="left"/>
+      <w:pPr>
+        <w:ind w:left="2880" w:hanging="360"/>
+      </w:pPr>
+    </w:lvl>
+    <w:lvl w:ilvl="4" w:tplc="04090019" w:tentative="1">
+      <w:start w:val="1"/>
+      <w:numFmt w:val="lowerLetter"/>
+      <w:lvlText w:val="%5."/>
+      <w:lvlJc w:val="left"/>
+      <w:pPr>
+        <w:ind w:left="3600" w:hanging="360"/>
+      </w:pPr>
+    </w:lvl>
+    <w:lvl w:ilvl="5" w:tplc="0409001B" w:tentative="1">
+      <w:start w:val="1"/>
+      <w:numFmt w:val="lowerRoman"/>
+      <w:lvlText w:val="%6."/>
+      <w:lvlJc w:val="right"/>
+      <w:pPr>
+        <w:ind w:left="4320" w:hanging="180"/>
+      </w:pPr>
+    </w:lvl>
+    <w:lvl w:ilvl="6" w:tplc="0409000F" w:tentative="1">
+      <w:start w:val="1"/>
+      <w:numFmt w:val="decimal"/>
+      <w:lvlText w:val="%7."/>
+      <w:lvlJc w:val="left"/>
+      <w:pPr>
+        <w:ind w:left="5040" w:hanging="360"/>
+      </w:pPr>
+    </w:lvl>
+    <w:lvl w:ilvl="7" w:tplc="04090019" w:tentative="1">
+      <w:start w:val="1"/>
+      <w:numFmt w:val="lowerLetter"/>
+      <w:lvlText w:val="%8."/>
+      <w:lvlJc w:val="left"/>
+      <w:pPr>
+        <w:ind w:left="5760" w:hanging="360"/>
+      </w:pPr>
+    </w:lvl>
+    <w:lvl w:ilvl="8" w:tplc="0409001B" w:tentative="1">
+      <w:start w:val="1"/>
+      <w:numFmt w:val="lowerRoman"/>
+      <w:lvlText w:val="%9."/>
+      <w:lvlJc w:val="right"/>
+      <w:pPr>
+        <w:ind w:left="6480" w:hanging="180"/>
+      </w:pPr>
+    </w:lvl>
+  </w:abstractNum>
+  <w:abstractNum w:abstractNumId="8">
     <w:nsid w:val="437056D8"/>
     <w:multiLevelType w:val="hybridMultilevel"/>
     <w:tmpl w:val="CB94825C"/>
@@ -1400,7 +2163,7 @@
       </w:rPr>
     </w:lvl>
   </w:abstractNum>
-  <w:abstractNum w:abstractNumId="7">
+  <w:abstractNum w:abstractNumId="9">
     <w:nsid w:val="48DB47CB"/>
     <w:multiLevelType w:val="hybridMultilevel"/>
     <w:tmpl w:val="CF28D446"/>
@@ -1486,7 +2249,7 @@
       </w:pPr>
     </w:lvl>
   </w:abstractNum>
-  <w:abstractNum w:abstractNumId="8">
+  <w:abstractNum w:abstractNumId="10">
     <w:nsid w:val="4D447D86"/>
     <w:multiLevelType w:val="hybridMultilevel"/>
     <w:tmpl w:val="724682E4"/>
@@ -1599,7 +2362,7 @@
       </w:rPr>
     </w:lvl>
   </w:abstractNum>
-  <w:abstractNum w:abstractNumId="9">
+  <w:abstractNum w:abstractNumId="11">
     <w:nsid w:val="5E5A7647"/>
     <w:multiLevelType w:val="hybridMultilevel"/>
     <w:tmpl w:val="AD7AAFF0"/>
@@ -1712,7 +2475,120 @@
       </w:rPr>
     </w:lvl>
   </w:abstractNum>
-  <w:abstractNum w:abstractNumId="10">
+  <w:abstractNum w:abstractNumId="12">
+    <w:nsid w:val="6A61659D"/>
+    <w:multiLevelType w:val="multilevel"/>
+    <w:tmpl w:val="27428632"/>
+    <w:lvl w:ilvl="0">
+      <w:start w:val="1"/>
+      <w:numFmt w:val="decimal"/>
+      <w:lvlText w:val="%1."/>
+      <w:lvlJc w:val="left"/>
+      <w:pPr>
+        <w:tabs>
+          <w:tab w:val="num" w:pos="720"/>
+        </w:tabs>
+        <w:ind w:left="720" w:hanging="360"/>
+      </w:pPr>
+    </w:lvl>
+    <w:lvl w:ilvl="1" w:tentative="1">
+      <w:start w:val="1"/>
+      <w:numFmt w:val="decimal"/>
+      <w:lvlText w:val="%2."/>
+      <w:lvlJc w:val="left"/>
+      <w:pPr>
+        <w:tabs>
+          <w:tab w:val="num" w:pos="1440"/>
+        </w:tabs>
+        <w:ind w:left="1440" w:hanging="360"/>
+      </w:pPr>
+    </w:lvl>
+    <w:lvl w:ilvl="2" w:tentative="1">
+      <w:start w:val="1"/>
+      <w:numFmt w:val="decimal"/>
+      <w:lvlText w:val="%3."/>
+      <w:lvlJc w:val="left"/>
+      <w:pPr>
+        <w:tabs>
+          <w:tab w:val="num" w:pos="2160"/>
+        </w:tabs>
+        <w:ind w:left="2160" w:hanging="360"/>
+      </w:pPr>
+    </w:lvl>
+    <w:lvl w:ilvl="3" w:tentative="1">
+      <w:start w:val="1"/>
+      <w:numFmt w:val="decimal"/>
+      <w:lvlText w:val="%4."/>
+      <w:lvlJc w:val="left"/>
+      <w:pPr>
+        <w:tabs>
+          <w:tab w:val="num" w:pos="2880"/>
+        </w:tabs>
+        <w:ind w:left="2880" w:hanging="360"/>
+      </w:pPr>
+    </w:lvl>
+    <w:lvl w:ilvl="4" w:tentative="1">
+      <w:start w:val="1"/>
+      <w:numFmt w:val="decimal"/>
+      <w:lvlText w:val="%5."/>
+      <w:lvlJc w:val="left"/>
+      <w:pPr>
+        <w:tabs>
+          <w:tab w:val="num" w:pos="3600"/>
+        </w:tabs>
+        <w:ind w:left="3600" w:hanging="360"/>
+      </w:pPr>
+    </w:lvl>
+    <w:lvl w:ilvl="5" w:tentative="1">
+      <w:start w:val="1"/>
+      <w:numFmt w:val="decimal"/>
+      <w:lvlText w:val="%6."/>
+      <w:lvlJc w:val="left"/>
+      <w:pPr>
+        <w:tabs>
+          <w:tab w:val="num" w:pos="4320"/>
+        </w:tabs>
+        <w:ind w:left="4320" w:hanging="360"/>
+      </w:pPr>
+    </w:lvl>
+    <w:lvl w:ilvl="6" w:tentative="1">
+      <w:start w:val="1"/>
+      <w:numFmt w:val="decimal"/>
+      <w:lvlText w:val="%7."/>
+      <w:lvlJc w:val="left"/>
+      <w:pPr>
+        <w:tabs>
+          <w:tab w:val="num" w:pos="5040"/>
+        </w:tabs>
+        <w:ind w:left="5040" w:hanging="360"/>
+      </w:pPr>
+    </w:lvl>
+    <w:lvl w:ilvl="7" w:tentative="1">
+      <w:start w:val="1"/>
+      <w:numFmt w:val="decimal"/>
+      <w:lvlText w:val="%8."/>
+      <w:lvlJc w:val="left"/>
+      <w:pPr>
+        <w:tabs>
+          <w:tab w:val="num" w:pos="5760"/>
+        </w:tabs>
+        <w:ind w:left="5760" w:hanging="360"/>
+      </w:pPr>
+    </w:lvl>
+    <w:lvl w:ilvl="8" w:tentative="1">
+      <w:start w:val="1"/>
+      <w:numFmt w:val="decimal"/>
+      <w:lvlText w:val="%9."/>
+      <w:lvlJc w:val="left"/>
+      <w:pPr>
+        <w:tabs>
+          <w:tab w:val="num" w:pos="6480"/>
+        </w:tabs>
+        <w:ind w:left="6480" w:hanging="360"/>
+      </w:pPr>
+    </w:lvl>
+  </w:abstractNum>
+  <w:abstractNum w:abstractNumId="13">
     <w:nsid w:val="6CC051E7"/>
     <w:multiLevelType w:val="hybridMultilevel"/>
     <w:tmpl w:val="945294C8"/>
@@ -1798,7 +2674,7 @@
       </w:pPr>
     </w:lvl>
   </w:abstractNum>
-  <w:abstractNum w:abstractNumId="11">
+  <w:abstractNum w:abstractNumId="14">
     <w:nsid w:val="7ABE2F60"/>
     <w:multiLevelType w:val="hybridMultilevel"/>
     <w:tmpl w:val="637E3BB4"/>
@@ -1915,37 +2791,46 @@
     <w:abstractNumId w:val="1"/>
   </w:num>
   <w:num w:numId="2">
+    <w:abstractNumId w:val="4"/>
+  </w:num>
+  <w:num w:numId="3">
+    <w:abstractNumId w:val="5"/>
+  </w:num>
+  <w:num w:numId="4">
+    <w:abstractNumId w:val="8"/>
+  </w:num>
+  <w:num w:numId="5">
+    <w:abstractNumId w:val="10"/>
+  </w:num>
+  <w:num w:numId="6">
+    <w:abstractNumId w:val="14"/>
+  </w:num>
+  <w:num w:numId="7">
     <w:abstractNumId w:val="3"/>
   </w:num>
-  <w:num w:numId="3">
-    <w:abstractNumId w:val="4"/>
+  <w:num w:numId="8">
+    <w:abstractNumId w:val="13"/>
   </w:num>
-  <w:num w:numId="4">
+  <w:num w:numId="9">
+    <w:abstractNumId w:val="9"/>
+  </w:num>
+  <w:num w:numId="10">
     <w:abstractNumId w:val="6"/>
   </w:num>
-  <w:num w:numId="5">
-    <w:abstractNumId w:val="8"/>
-  </w:num>
-  <w:num w:numId="6">
+  <w:num w:numId="11">
     <w:abstractNumId w:val="11"/>
-  </w:num>
-  <w:num w:numId="7">
-    <w:abstractNumId w:val="2"/>
-  </w:num>
-  <w:num w:numId="8">
-    <w:abstractNumId w:val="10"/>
-  </w:num>
-  <w:num w:numId="9">
-    <w:abstractNumId w:val="7"/>
-  </w:num>
-  <w:num w:numId="10">
-    <w:abstractNumId w:val="5"/>
-  </w:num>
-  <w:num w:numId="11">
-    <w:abstractNumId w:val="9"/>
   </w:num>
   <w:num w:numId="12">
     <w:abstractNumId w:val="0"/>
+  </w:num>
+  <w:num w:numId="13">
+    <w:abstractNumId w:val="12"/>
+  </w:num>
+  <w:num w:numId="14">
+    <w:abstractNumId w:val="7"/>
+  </w:num>
+  <w:num w:numId="15">
+    <w:abstractNumId w:val="2"/>
   </w:num>
 </w:numbering>
 </file>
@@ -2395,6 +3280,47 @@
       <w:u w:val="single"/>
     </w:rPr>
   </w:style>
+  <w:style w:type="paragraph" w:styleId="BalloonText">
+    <w:name w:val="Balloon Text"/>
+    <w:basedOn w:val="Normal"/>
+    <w:link w:val="BalloonTextChar"/>
+    <w:uiPriority w:val="99"/>
+    <w:semiHidden/>
+    <w:unhideWhenUsed/>
+    <w:rsid w:val="00896599"/>
+    <w:pPr>
+      <w:spacing w:after="0" w:line="240" w:lineRule="auto"/>
+    </w:pPr>
+    <w:rPr>
+      <w:rFonts w:ascii="Tahoma" w:hAnsi="Tahoma" w:cs="Tahoma"/>
+      <w:sz w:val="16"/>
+      <w:szCs w:val="16"/>
+    </w:rPr>
+  </w:style>
+  <w:style w:type="character" w:customStyle="1" w:styleId="BalloonTextChar">
+    <w:name w:val="Balloon Text Char"/>
+    <w:basedOn w:val="DefaultParagraphFont"/>
+    <w:link w:val="BalloonText"/>
+    <w:uiPriority w:val="99"/>
+    <w:semiHidden/>
+    <w:rsid w:val="00896599"/>
+    <w:rPr>
+      <w:rFonts w:ascii="Tahoma" w:hAnsi="Tahoma" w:cs="Tahoma"/>
+      <w:sz w:val="16"/>
+      <w:szCs w:val="16"/>
+    </w:rPr>
+  </w:style>
+  <w:style w:type="character" w:styleId="Strong">
+    <w:name w:val="Strong"/>
+    <w:basedOn w:val="DefaultParagraphFont"/>
+    <w:uiPriority w:val="22"/>
+    <w:qFormat/>
+    <w:rsid w:val="00896599"/>
+    <w:rPr>
+      <w:b/>
+      <w:bCs/>
+    </w:rPr>
+  </w:style>
 </w:styles>
 </file>
 
@@ -2441,7 +3367,7 @@
     </a:clrScheme>
     <a:fontScheme name="Office">
       <a:majorFont>
-        <a:latin typeface="Calibri Light" panose="020F0302020204030204"/>
+        <a:latin typeface="Calibri Light"/>
         <a:ea typeface=""/>
         <a:cs typeface=""/>
         <a:font script="Jpan" typeface="ＭＳ ゴシック"/>
@@ -2476,7 +3402,7 @@
         <a:font script="Geor" typeface="Sylfaen"/>
       </a:majorFont>
       <a:minorFont>
-        <a:latin typeface="Calibri" panose="020F0502020204030204"/>
+        <a:latin typeface="Calibri"/>
         <a:ea typeface=""/>
         <a:cs typeface=""/>
         <a:font script="Jpan" typeface="ＭＳ 明朝"/>

--- a/Horizontal vs Vertical scaling.docx
+++ b/Horizontal vs Vertical scaling.docx
@@ -14,7 +14,6 @@
           <w:lang w:val="en-US"/>
         </w:rPr>
       </w:pPr>
-      <w:bookmarkStart w:id="0" w:name="_GoBack"/>
       <w:r>
         <w:rPr>
           <w:rFonts w:ascii="Cambria" w:hAnsi="Cambria"/>
@@ -752,9 +751,9 @@
           <w:lang w:eastAsia="en-IN"/>
         </w:rPr>
         <w:drawing>
-          <wp:inline distT="0" distB="0" distL="0" distR="0" wp14:anchorId="489B7519" wp14:editId="07777777">
-            <wp:extent cx="4019550" cy="2052972"/>
-            <wp:effectExtent l="19050" t="0" r="0" b="0"/>
+          <wp:inline distT="0" distB="0" distL="0" distR="0" wp14:anchorId="489B7519" wp14:editId="15DE1C32">
+            <wp:extent cx="3704442" cy="1799590"/>
+            <wp:effectExtent l="0" t="0" r="0" b="0"/>
             <wp:docPr id="2" name="Picture 2"/>
             <wp:cNvGraphicFramePr>
               <a:graphicFrameLocks xmlns:a="http://schemas.openxmlformats.org/drawingml/2006/main" noChangeAspect="1"/>
@@ -766,7 +765,7 @@
                     <pic:cNvPr id="2" name="Diagrams-16-1024x523.jpg"/>
                     <pic:cNvPicPr/>
                   </pic:nvPicPr>
-                  <pic:blipFill>
+                  <pic:blipFill rotWithShape="1">
                     <a:blip r:embed="rId6" cstate="print">
                       <a:extLst>
                         <a:ext uri="{28A0092B-C50C-407E-A947-70E740481C1C}">
@@ -774,18 +773,25 @@
                         </a:ext>
                       </a:extLst>
                     </a:blip>
-                    <a:stretch>
-                      <a:fillRect/>
-                    </a:stretch>
+                    <a:srcRect l="3793" r="4014" b="12310"/>
+                    <a:stretch/>
                   </pic:blipFill>
-                  <pic:spPr>
+                  <pic:spPr bwMode="auto">
                     <a:xfrm>
                       <a:off x="0" y="0"/>
-                      <a:ext cx="4019550" cy="2052972"/>
+                      <a:ext cx="3705780" cy="1800240"/>
                     </a:xfrm>
                     <a:prstGeom prst="rect">
                       <a:avLst/>
                     </a:prstGeom>
+                    <a:ln>
+                      <a:noFill/>
+                    </a:ln>
+                    <a:extLst>
+                      <a:ext uri="{53640926-AAD7-44D8-BBD7-CCE9431645EC}">
+                        <a14:shadowObscured xmlns:a14="http://schemas.microsoft.com/office/drawing/2010/main"/>
+                      </a:ext>
+                    </a:extLst>
                   </pic:spPr>
                 </pic:pic>
               </a:graphicData>
@@ -793,6 +799,8 @@
           </wp:inline>
         </w:drawing>
       </w:r>
+      <w:bookmarkStart w:id="0" w:name="_GoBack"/>
+      <w:bookmarkEnd w:id="0"/>
     </w:p>
     <w:p>
       <w:pPr>
@@ -1180,7 +1188,6 @@
           </wp:inline>
         </w:drawing>
       </w:r>
-      <w:bookmarkEnd w:id="0"/>
     </w:p>
     <w:sectPr>
       <w:pgSz w:w="11906" w:h="16838"/>
